--- a/9bis_a passer en xml/tlg0530.tlg034.verbatim-grc1.docx
+++ b/9bis_a passer en xml/tlg0530.tlg034.verbatim-grc1.docx
@@ -112,28 +112,7 @@
           <w:rStyle w:val="pb"/>
           <w:lang w:val="en-US"/>
         </w:rPr>
-        <w:t>[</w:t>
-      </w:r>
-      <w:r>
-        <w:rPr>
-          <w:rStyle w:val="pb"/>
-          <w:lang w:val="en-US"/>
-        </w:rPr>
-        <w:t>p. 19.</w:t>
-      </w:r>
-      <w:r>
-        <w:rPr>
-          <w:rStyle w:val="pb"/>
-          <w:lang w:val="en-US"/>
-        </w:rPr>
-        <w:t>602</w:t>
-      </w:r>
-      <w:r>
-        <w:rPr>
-          <w:rStyle w:val="pb"/>
-          <w:lang w:val="en-US"/>
-        </w:rPr>
-        <w:t>]</w:t>
+        <w:t>[p. 19.602]</w:t>
       </w:r>
     </w:p>
     <w:p>
@@ -671,19 +650,7 @@
         <w:rPr>
           <w:lang w:val="zu-ZA"/>
         </w:rPr>
-        <w:t>οὐρο</w:t>
-      </w:r>
-      <w:r>
-        <w:rPr>
-          <w:lang w:val="zu-ZA"/>
-        </w:rPr>
-        <w:t>ύ</w:t>
-      </w:r>
-      <w:r>
-        <w:rPr>
-          <w:lang w:val="zu-ZA"/>
-        </w:rPr>
-        <w:t>μενον</w:t>
+        <w:t>οὐρούμενον</w:t>
       </w:r>
       <w:r>
         <w:rPr>
@@ -741,7 +708,345 @@
         <w:rPr>
           <w:lang w:val="zu-ZA"/>
         </w:rPr>
-        <w:t>τ</w:t>
+        <w:t>τὴν</w:t>
+      </w:r>
+      <w:r>
+        <w:rPr>
+          <w:lang w:val="zu-ZA"/>
+        </w:rPr>
+        <w:t xml:space="preserve"> ὑποκειμένην καὶ πλεονάζουσαν </w:t>
+      </w:r>
+      <w:r>
+        <w:rPr>
+          <w:rStyle w:val="lb"/>
+          <w:lang w:val="zu-ZA"/>
+        </w:rPr>
+        <w:br/>
+        <w:t xml:space="preserve">[12] </w:t>
+      </w:r>
+      <w:r>
+        <w:rPr>
+          <w:lang w:val="zu-ZA"/>
+        </w:rPr>
+        <w:t>ἐν φλεψὶν ὕλην</w:t>
+      </w:r>
+      <w:r>
+        <w:rPr>
+          <w:lang w:val="zu-ZA"/>
+        </w:rPr>
+        <w:t> ·</w:t>
+      </w:r>
+      <w:r>
+        <w:rPr>
+          <w:lang w:val="zu-ZA"/>
+        </w:rPr>
+        <w:t xml:space="preserve"> πάλιν δὲ τὸ οὐρούμενον παχὺ καὶ μένον </w:t>
+      </w:r>
+      <w:r>
+        <w:rPr>
+          <w:rStyle w:val="lb"/>
+          <w:lang w:val="zu-ZA"/>
+        </w:rPr>
+        <w:br/>
+        <w:t xml:space="preserve">[13] </w:t>
+      </w:r>
+      <w:r>
+        <w:rPr>
+          <w:lang w:val="zu-ZA"/>
+        </w:rPr>
+        <w:t>παχὺ</w:t>
+      </w:r>
+      <w:r>
+        <w:rPr>
+          <w:lang w:val="zu-ZA"/>
+        </w:rPr>
+        <w:t xml:space="preserve"> δηλοῖ ἀκμάζειν τὴν τῶν παχέων πνευμάτων τε καὶ </w:t>
+      </w:r>
+      <w:r>
+        <w:rPr>
+          <w:rStyle w:val="lb"/>
+          <w:lang w:val="zu-ZA"/>
+        </w:rPr>
+        <w:br/>
+        <w:t xml:space="preserve">[14] </w:t>
+      </w:r>
+      <w:r>
+        <w:rPr>
+          <w:lang w:val="zu-ZA"/>
+        </w:rPr>
+        <w:t xml:space="preserve">χυμῶν ζύμωσιν. τὸ δὲ </w:t>
+      </w:r>
+      <w:r>
+        <w:rPr>
+          <w:lang w:val="zu-ZA"/>
+        </w:rPr>
+        <w:t>οὐρούμενον</w:t>
+      </w:r>
+      <w:r>
+        <w:rPr>
+          <w:lang w:val="zu-ZA"/>
+        </w:rPr>
+        <w:t xml:space="preserve"> παχὺ καὶ ὕστερον ἀποκαθιστάμενον </w:t>
+      </w:r>
+      <w:r>
+        <w:rPr>
+          <w:rStyle w:val="lb"/>
+          <w:lang w:val="zu-ZA"/>
+        </w:rPr>
+        <w:br/>
+        <w:t xml:space="preserve">[15] </w:t>
+      </w:r>
+      <w:r>
+        <w:rPr>
+          <w:lang w:val="zu-ZA"/>
+        </w:rPr>
+        <w:t xml:space="preserve">δηλοῖ παρεῖναι μὲν </w:t>
+      </w:r>
+      <w:r>
+        <w:rPr>
+          <w:lang w:val="zu-ZA"/>
+        </w:rPr>
+        <w:t xml:space="preserve">τὴν </w:t>
+      </w:r>
+      <w:r>
+        <w:rPr>
+          <w:lang w:val="zu-ZA"/>
+        </w:rPr>
+        <w:t xml:space="preserve">τῶν παχέων χυμῶν </w:t>
+      </w:r>
+      <w:r>
+        <w:rPr>
+          <w:rStyle w:val="lb"/>
+          <w:lang w:val="zu-ZA"/>
+        </w:rPr>
+        <w:br/>
+        <w:t xml:space="preserve">[16] </w:t>
+      </w:r>
+      <w:r>
+        <w:rPr>
+          <w:lang w:val="zu-ZA"/>
+        </w:rPr>
+        <w:t xml:space="preserve">ζύμωσιν, ἄρχεσθαι γὰρ τὴν διάκρισιν γίνεσθαι. καὶ ταῦτα </w:t>
+      </w:r>
+      <w:r>
+        <w:rPr>
+          <w:rStyle w:val="lb"/>
+          <w:lang w:val="zu-ZA"/>
+        </w:rPr>
+        <w:br/>
+        <w:t xml:space="preserve">[17] </w:t>
+      </w:r>
+      <w:r>
+        <w:rPr>
+          <w:lang w:val="zu-ZA"/>
+        </w:rPr>
+        <w:t xml:space="preserve">μὲν ἐν συστάσει τοῦ χύματος θεωροῦνται αἱ διαφοραὶ τῆς </w:t>
+      </w:r>
+      <w:r>
+        <w:rPr>
+          <w:rStyle w:val="lb"/>
+          <w:lang w:val="zu-ZA"/>
+        </w:rPr>
+        <w:br/>
+        <w:t xml:space="preserve">[18] </w:t>
+      </w:r>
+      <w:r>
+        <w:rPr>
+          <w:lang w:val="zu-ZA"/>
+        </w:rPr>
+        <w:t xml:space="preserve">πέψεως καὶ τῆς ἀπεψίας </w:t>
+      </w:r>
+      <w:r>
+        <w:rPr>
+          <w:rStyle w:val="milestone"/>
+          <w:lang w:val="zu-ZA"/>
+        </w:rPr>
+        <w:t>[ed2page:8.350]</w:t>
+      </w:r>
+      <w:r>
+        <w:rPr>
+          <w:lang w:val="zu-ZA"/>
+        </w:rPr>
+        <w:t xml:space="preserve"> τῶν χυμῶν. αἱ δὲ ἐν </w:t>
+      </w:r>
+      <w:r>
+        <w:rPr>
+          <w:rStyle w:val="pb"/>
+          <w:lang w:val="zu-ZA"/>
+        </w:rPr>
+        <w:t>[p. 19.604]</w:t>
+      </w:r>
+      <w:r>
+        <w:rPr>
+          <w:rStyle w:val="lb"/>
+          <w:lang w:val="zu-ZA"/>
+        </w:rPr>
+        <w:br/>
+        <w:t xml:space="preserve">[1] </w:t>
+      </w:r>
+      <w:r>
+        <w:rPr>
+          <w:lang w:val="zu-ZA"/>
+        </w:rPr>
+        <w:t xml:space="preserve">χρώματι διαφοραὶ πολλαὶ μὲν, ἐν συντόμῳ δὲ εἰπεῖν οἷον </w:t>
+      </w:r>
+      <w:r>
+        <w:rPr>
+          <w:rStyle w:val="lb"/>
+          <w:lang w:val="zu-ZA"/>
+        </w:rPr>
+        <w:br/>
+        <w:t xml:space="preserve">[2] </w:t>
+      </w:r>
+      <w:r>
+        <w:rPr>
+          <w:lang w:val="zu-ZA"/>
+        </w:rPr>
+        <w:t xml:space="preserve">λευκὸν, ὠχρὸν, ξανθὸν, </w:t>
+      </w:r>
+      <w:proofErr w:type="spellStart"/>
+      <w:r>
+        <w:rPr>
+          <w:lang w:val="zu-ZA"/>
+        </w:rPr>
+        <w:t>πυ</w:t>
+      </w:r>
+      <w:r>
+        <w:rPr>
+          <w:lang w:val="zu-ZA"/>
+        </w:rPr>
+        <w:t>ῤῥ</w:t>
+      </w:r>
+      <w:r>
+        <w:rPr>
+          <w:lang w:val="zu-ZA"/>
+        </w:rPr>
+        <w:t>ὸν</w:t>
+      </w:r>
+      <w:proofErr w:type="spellEnd"/>
+      <w:r>
+        <w:rPr>
+          <w:lang w:val="zu-ZA"/>
+        </w:rPr>
+        <w:t xml:space="preserve">, ἐρυθρὸν, μέλαν. καὶ τὸ μὲν </w:t>
+      </w:r>
+      <w:r>
+        <w:rPr>
+          <w:rStyle w:val="lb"/>
+          <w:lang w:val="zu-ZA"/>
+        </w:rPr>
+        <w:br/>
+        <w:t xml:space="preserve">[3] </w:t>
+      </w:r>
+      <w:r>
+        <w:rPr>
+          <w:lang w:val="zu-ZA"/>
+        </w:rPr>
+        <w:t>λευκὸν πολλὰ σημαίνει</w:t>
+      </w:r>
+      <w:r>
+        <w:rPr>
+          <w:lang w:val="zu-ZA"/>
+        </w:rPr>
+        <w:t> ·</w:t>
+      </w:r>
+      <w:r>
+        <w:rPr>
+          <w:lang w:val="zu-ZA"/>
+        </w:rPr>
+        <w:t xml:space="preserve"> ἢ γὰρ ἀσθένειαν τῆς δυνάμεως καθάπερ </w:t>
+      </w:r>
+      <w:r>
+        <w:rPr>
+          <w:rStyle w:val="lb"/>
+          <w:lang w:val="zu-ZA"/>
+        </w:rPr>
+        <w:br/>
+        <w:t xml:space="preserve">[4] </w:t>
+      </w:r>
+      <w:r>
+        <w:rPr>
+          <w:lang w:val="zu-ZA"/>
+        </w:rPr>
+        <w:t>ἐπὶ τῶν γερόντων καὶ τῶν χρονίων νοσημάτων ἢ δ</w:t>
+      </w:r>
+      <w:r>
+        <w:rPr>
+          <w:lang w:val="el-GR"/>
+        </w:rPr>
+        <w:t>ι</w:t>
+      </w:r>
+      <w:r>
+        <w:rPr>
+          <w:lang w:val="zu-ZA"/>
+        </w:rPr>
+        <w:t>’</w:t>
+      </w:r>
+      <w:r>
+        <w:rPr>
+          <w:rStyle w:val="lb"/>
+          <w:lang w:val="zu-ZA"/>
+        </w:rPr>
+        <w:br/>
+        <w:t xml:space="preserve">[5] </w:t>
+      </w:r>
+      <w:r>
+        <w:rPr>
+          <w:lang w:val="zu-ZA"/>
+        </w:rPr>
+        <w:t xml:space="preserve">ἔμφραξιν τῶν ἀγγείων ἢ διὰ πολυποσίαν. εἰ δὲ πάχος ἔχει </w:t>
+      </w:r>
+      <w:r>
+        <w:rPr>
+          <w:rStyle w:val="lb"/>
+          <w:lang w:val="zu-ZA"/>
+        </w:rPr>
+        <w:br/>
+        <w:t xml:space="preserve">[6] </w:t>
+      </w:r>
+      <w:r>
+        <w:rPr>
+          <w:lang w:val="zu-ZA"/>
+        </w:rPr>
+        <w:t>τὸ λευκὸν, σῆψιν ὠμῶν χυμῶν ἐν φλεψὶ κειμένην δηλο</w:t>
+      </w:r>
+      <w:r>
+        <w:rPr>
+          <w:lang w:val="zu-ZA"/>
+        </w:rPr>
+        <w:t>ῖ.</w:t>
+      </w:r>
+      <w:r>
+        <w:rPr>
+          <w:lang w:val="zu-ZA"/>
+        </w:rPr>
+        <w:t xml:space="preserve"> πάλιν </w:t>
+      </w:r>
+      <w:r>
+        <w:rPr>
+          <w:rStyle w:val="lb"/>
+          <w:lang w:val="zu-ZA"/>
+        </w:rPr>
+        <w:br/>
+        <w:t xml:space="preserve">[7] </w:t>
+      </w:r>
+      <w:r>
+        <w:rPr>
+          <w:lang w:val="zu-ZA"/>
+        </w:rPr>
+        <w:t>δὲ τὸ ὠχρ</w:t>
+      </w:r>
+      <w:r>
+        <w:rPr>
+          <w:lang w:val="zu-ZA"/>
+        </w:rPr>
+        <w:t>ὸ</w:t>
+      </w:r>
+      <w:r>
+        <w:rPr>
+          <w:lang w:val="zu-ZA"/>
+        </w:rPr>
+        <w:t>ν ἀσθένειαν μὲν τῆς φύσεως δηλοῖ, μ</w:t>
       </w:r>
       <w:r>
         <w:rPr>
@@ -753,420 +1058,46 @@
         <w:rPr>
           <w:lang w:val="zu-ZA"/>
         </w:rPr>
-        <w:t>ν</w:t>
-      </w:r>
-      <w:r>
-        <w:rPr>
-          <w:lang w:val="zu-ZA"/>
-        </w:rPr>
-        <w:t xml:space="preserve"> ὑποκειμένην καὶ πλεονάζουσαν </w:t>
-      </w:r>
-      <w:r>
-        <w:rPr>
-          <w:rStyle w:val="lb"/>
-          <w:lang w:val="zu-ZA"/>
-        </w:rPr>
-        <w:br/>
-        <w:t xml:space="preserve">[12] </w:t>
-      </w:r>
-      <w:r>
-        <w:rPr>
-          <w:lang w:val="zu-ZA"/>
-        </w:rPr>
-        <w:t>ἐν φλεψὶν ὕλην</w:t>
-      </w:r>
-      <w:r>
-        <w:rPr>
-          <w:lang w:val="zu-ZA"/>
-        </w:rPr>
-        <w:t> ·</w:t>
-      </w:r>
-      <w:r>
-        <w:rPr>
-          <w:lang w:val="zu-ZA"/>
-        </w:rPr>
-        <w:t xml:space="preserve"> πάλιν δὲ τὸ οὐρούμενον παχὺ καὶ μένον </w:t>
-      </w:r>
-      <w:r>
-        <w:rPr>
-          <w:rStyle w:val="lb"/>
-          <w:lang w:val="zu-ZA"/>
-        </w:rPr>
-        <w:br/>
-        <w:t xml:space="preserve">[13] </w:t>
-      </w:r>
-      <w:r>
-        <w:rPr>
-          <w:lang w:val="zu-ZA"/>
-        </w:rPr>
-        <w:t>παχὺ</w:t>
-      </w:r>
-      <w:r>
-        <w:rPr>
-          <w:lang w:val="zu-ZA"/>
-        </w:rPr>
-        <w:t xml:space="preserve"> δηλοῖ ἀκμάζειν τὴν τῶν παχέων πνευμάτων τε καὶ </w:t>
-      </w:r>
-      <w:r>
-        <w:rPr>
-          <w:rStyle w:val="lb"/>
-          <w:lang w:val="zu-ZA"/>
-        </w:rPr>
-        <w:br/>
-        <w:t xml:space="preserve">[14] </w:t>
-      </w:r>
-      <w:r>
-        <w:rPr>
-          <w:lang w:val="zu-ZA"/>
-        </w:rPr>
-        <w:t xml:space="preserve">χυμῶν ζύμωσιν. τὸ δὲ </w:t>
-      </w:r>
-      <w:r>
-        <w:rPr>
-          <w:lang w:val="zu-ZA"/>
-        </w:rPr>
-        <w:t>οὐρούμενον</w:t>
-      </w:r>
-      <w:r>
-        <w:rPr>
-          <w:lang w:val="zu-ZA"/>
-        </w:rPr>
-        <w:t xml:space="preserve"> παχὺ καὶ ὕστερον ἀποκαθιστάμενον </w:t>
-      </w:r>
-      <w:r>
-        <w:rPr>
-          <w:rStyle w:val="lb"/>
-          <w:lang w:val="zu-ZA"/>
-        </w:rPr>
-        <w:br/>
-        <w:t xml:space="preserve">[15] </w:t>
-      </w:r>
-      <w:r>
-        <w:rPr>
-          <w:lang w:val="zu-ZA"/>
-        </w:rPr>
-        <w:t xml:space="preserve">δηλοῖ παρεῖναι μὲν </w:t>
-      </w:r>
-      <w:r>
-        <w:rPr>
-          <w:lang w:val="zu-ZA"/>
-        </w:rPr>
-        <w:t>τ</w:t>
-      </w:r>
-      <w:r>
-        <w:rPr>
-          <w:lang w:val="zu-ZA"/>
-        </w:rPr>
-        <w:t>ὴ</w:t>
-      </w:r>
-      <w:r>
-        <w:rPr>
-          <w:lang w:val="zu-ZA"/>
-        </w:rPr>
-        <w:t xml:space="preserve">ν </w:t>
-      </w:r>
-      <w:r>
-        <w:rPr>
-          <w:lang w:val="zu-ZA"/>
-        </w:rPr>
-        <w:t xml:space="preserve">τῶν παχέων χυμῶν </w:t>
-      </w:r>
-      <w:r>
-        <w:rPr>
-          <w:rStyle w:val="lb"/>
-          <w:lang w:val="zu-ZA"/>
-        </w:rPr>
-        <w:br/>
-        <w:t xml:space="preserve">[16] </w:t>
-      </w:r>
-      <w:r>
-        <w:rPr>
-          <w:lang w:val="zu-ZA"/>
-        </w:rPr>
-        <w:t xml:space="preserve">ζύμωσιν, ἄρχεσθαι γὰρ τὴν διάκρισιν γίνεσθαι. καὶ ταῦτα </w:t>
-      </w:r>
-      <w:r>
-        <w:rPr>
-          <w:rStyle w:val="lb"/>
-          <w:lang w:val="zu-ZA"/>
-        </w:rPr>
-        <w:br/>
-        <w:t xml:space="preserve">[17] </w:t>
-      </w:r>
-      <w:r>
-        <w:rPr>
-          <w:lang w:val="zu-ZA"/>
-        </w:rPr>
-        <w:t xml:space="preserve">μὲν ἐν συστάσει τοῦ χύματος θεωροῦνται αἱ διαφοραὶ τῆς </w:t>
-      </w:r>
-      <w:r>
-        <w:rPr>
-          <w:rStyle w:val="lb"/>
-          <w:lang w:val="zu-ZA"/>
-        </w:rPr>
-        <w:br/>
-        <w:t xml:space="preserve">[18] </w:t>
-      </w:r>
-      <w:r>
-        <w:rPr>
-          <w:lang w:val="zu-ZA"/>
-        </w:rPr>
-        <w:t xml:space="preserve">πέψεως καὶ τῆς ἀπεψίας </w:t>
-      </w:r>
-      <w:r>
-        <w:rPr>
-          <w:rStyle w:val="milestone"/>
-          <w:lang w:val="zu-ZA"/>
-        </w:rPr>
-        <w:t>[ed2page:8.350]</w:t>
-      </w:r>
-      <w:r>
-        <w:rPr>
-          <w:lang w:val="zu-ZA"/>
-        </w:rPr>
-        <w:t xml:space="preserve"> τῶν χυμῶν. αἱ δὲ ἐν </w:t>
-      </w:r>
-      <w:r>
-        <w:rPr>
-          <w:rStyle w:val="pb"/>
-          <w:lang w:val="zu-ZA"/>
-        </w:rPr>
-        <w:t>[p. 19.604]</w:t>
-      </w:r>
-      <w:r>
-        <w:rPr>
-          <w:rStyle w:val="lb"/>
-          <w:lang w:val="zu-ZA"/>
-        </w:rPr>
-        <w:br/>
-        <w:t xml:space="preserve">[1] </w:t>
-      </w:r>
-      <w:r>
-        <w:rPr>
-          <w:lang w:val="zu-ZA"/>
-        </w:rPr>
-        <w:t xml:space="preserve">χρώματι διαφοραὶ πολλαὶ μὲν, ἐν συντόμῳ δὲ εἰπεῖν οἷον </w:t>
-      </w:r>
-      <w:r>
-        <w:rPr>
-          <w:rStyle w:val="lb"/>
-          <w:lang w:val="zu-ZA"/>
-        </w:rPr>
-        <w:br/>
-        <w:t xml:space="preserve">[2] </w:t>
-      </w:r>
-      <w:r>
-        <w:rPr>
-          <w:lang w:val="zu-ZA"/>
-        </w:rPr>
-        <w:t xml:space="preserve">λευκὸν, ὠχρὸν, </w:t>
-      </w:r>
-      <w:r>
-        <w:rPr>
-          <w:lang w:val="zu-ZA"/>
-        </w:rPr>
-        <w:t xml:space="preserve">ξανθὸν, </w:t>
+        <w:t xml:space="preserve"> δυναμένης </w:t>
+      </w:r>
+      <w:r>
+        <w:rPr>
+          <w:rStyle w:val="lb"/>
+          <w:lang w:val="zu-ZA"/>
+        </w:rPr>
+        <w:br/>
+        <w:t xml:space="preserve">[8] </w:t>
+      </w:r>
+      <w:r>
+        <w:rPr>
+          <w:lang w:val="zu-ZA"/>
+        </w:rPr>
+        <w:t xml:space="preserve">δὲ οὕτως ἀλλοιῶσαι καὶ πέψαι τὸ </w:t>
       </w:r>
       <w:proofErr w:type="spellStart"/>
       <w:r>
         <w:rPr>
           <w:lang w:val="zu-ZA"/>
         </w:rPr>
-        <w:t>πυ</w:t>
-      </w:r>
-      <w:r>
-        <w:rPr>
-          <w:lang w:val="zu-ZA"/>
-        </w:rPr>
-        <w:t>ῤῥ</w:t>
-      </w:r>
-      <w:r>
-        <w:rPr>
-          <w:lang w:val="zu-ZA"/>
-        </w:rPr>
-        <w:t>ὸν</w:t>
+        <w:t>χ</w:t>
+      </w:r>
+      <w:r>
+        <w:rPr>
+          <w:lang w:val="zu-ZA"/>
+        </w:rPr>
+        <w:t>ῦ</w:t>
+      </w:r>
+      <w:r>
+        <w:rPr>
+          <w:lang w:val="zu-ZA"/>
+        </w:rPr>
+        <w:t>μα</w:t>
       </w:r>
       <w:proofErr w:type="spellEnd"/>
       <w:r>
         <w:rPr>
           <w:lang w:val="zu-ZA"/>
         </w:rPr>
-        <w:t xml:space="preserve">, ἐρυθρὸν, μέλαν. καὶ τὸ μὲν </w:t>
-      </w:r>
-      <w:r>
-        <w:rPr>
-          <w:rStyle w:val="lb"/>
-          <w:lang w:val="zu-ZA"/>
-        </w:rPr>
-        <w:br/>
-        <w:t xml:space="preserve">[3] </w:t>
-      </w:r>
-      <w:r>
-        <w:rPr>
-          <w:lang w:val="zu-ZA"/>
-        </w:rPr>
-        <w:t>λευκὸν πολλὰ σημαίνει</w:t>
-      </w:r>
-      <w:r>
-        <w:rPr>
-          <w:lang w:val="zu-ZA"/>
-        </w:rPr>
-        <w:t> ·</w:t>
-      </w:r>
-      <w:r>
-        <w:rPr>
-          <w:lang w:val="zu-ZA"/>
-        </w:rPr>
-        <w:t xml:space="preserve"> ἢ γὰρ ἀσθένειαν τῆς δυνάμεως καθάπερ </w:t>
-      </w:r>
-      <w:r>
-        <w:rPr>
-          <w:rStyle w:val="lb"/>
-          <w:lang w:val="zu-ZA"/>
-        </w:rPr>
-        <w:br/>
-        <w:t xml:space="preserve">[4] </w:t>
-      </w:r>
-      <w:r>
-        <w:rPr>
-          <w:lang w:val="zu-ZA"/>
-        </w:rPr>
-        <w:t xml:space="preserve">ἐπὶ τῶν γερόντων καὶ τῶν χρονίων νοσημάτων ἢ </w:t>
-      </w:r>
-      <w:r>
-        <w:rPr>
-          <w:lang w:val="zu-ZA"/>
-        </w:rPr>
-        <w:t>δ</w:t>
-      </w:r>
-      <w:r>
-        <w:rPr>
-          <w:lang w:val="el-GR"/>
-        </w:rPr>
-        <w:t>ι</w:t>
-      </w:r>
-      <w:r>
-        <w:rPr>
-          <w:lang w:val="zu-ZA"/>
-        </w:rPr>
-        <w:t>’</w:t>
-      </w:r>
-      <w:r>
-        <w:rPr>
-          <w:rStyle w:val="lb"/>
-          <w:lang w:val="zu-ZA"/>
-        </w:rPr>
-        <w:br/>
-        <w:t xml:space="preserve">[5] </w:t>
-      </w:r>
-      <w:r>
-        <w:rPr>
-          <w:lang w:val="zu-ZA"/>
-        </w:rPr>
-        <w:t xml:space="preserve">ἔμφραξιν τῶν ἀγγείων ἢ διὰ πολυποσίαν. εἰ δὲ πάχος ἔχει </w:t>
-      </w:r>
-      <w:r>
-        <w:rPr>
-          <w:rStyle w:val="lb"/>
-          <w:lang w:val="zu-ZA"/>
-        </w:rPr>
-        <w:br/>
-        <w:t xml:space="preserve">[6] </w:t>
-      </w:r>
-      <w:r>
-        <w:rPr>
-          <w:lang w:val="zu-ZA"/>
-        </w:rPr>
-        <w:t>τὸ λευκὸν, σῆψιν ὠμῶν χυμῶν ἐν φλεψὶ κειμένην δηλο</w:t>
-      </w:r>
-      <w:r>
-        <w:rPr>
-          <w:lang w:val="zu-ZA"/>
-        </w:rPr>
-        <w:t>ῖ.</w:t>
-      </w:r>
-      <w:r>
-        <w:rPr>
-          <w:lang w:val="zu-ZA"/>
-        </w:rPr>
-        <w:t xml:space="preserve"> πάλιν </w:t>
-      </w:r>
-      <w:r>
-        <w:rPr>
-          <w:rStyle w:val="lb"/>
-          <w:lang w:val="zu-ZA"/>
-        </w:rPr>
-        <w:br/>
-        <w:t xml:space="preserve">[7] </w:t>
-      </w:r>
-      <w:r>
-        <w:rPr>
-          <w:lang w:val="zu-ZA"/>
-        </w:rPr>
-        <w:t>δὲ τὸ ὠχρ</w:t>
-      </w:r>
-      <w:r>
-        <w:rPr>
-          <w:lang w:val="zu-ZA"/>
-        </w:rPr>
-        <w:t>ὸ</w:t>
-      </w:r>
-      <w:r>
-        <w:rPr>
-          <w:lang w:val="zu-ZA"/>
-        </w:rPr>
-        <w:t>ν ἀσθένειαν μὲν τῆς φύσεως δηλοῖ, μ</w:t>
-      </w:r>
-      <w:r>
-        <w:rPr>
-          <w:lang w:val="zu-ZA"/>
-        </w:rPr>
-        <w:t>ὴ</w:t>
-      </w:r>
-      <w:r>
-        <w:rPr>
-          <w:lang w:val="zu-ZA"/>
-        </w:rPr>
-        <w:t xml:space="preserve"> δυναμένης </w:t>
-      </w:r>
-      <w:r>
-        <w:rPr>
-          <w:rStyle w:val="lb"/>
-          <w:lang w:val="zu-ZA"/>
-        </w:rPr>
-        <w:br/>
-        <w:t xml:space="preserve">[8] </w:t>
-      </w:r>
-      <w:r>
-        <w:rPr>
-          <w:lang w:val="zu-ZA"/>
-        </w:rPr>
-        <w:t xml:space="preserve">δὲ οὕτως ἀλλοιῶσαι καὶ πέψαι τὸ </w:t>
-      </w:r>
-      <w:proofErr w:type="spellStart"/>
-      <w:r>
-        <w:rPr>
-          <w:lang w:val="zu-ZA"/>
-        </w:rPr>
-        <w:t>χ</w:t>
-      </w:r>
-      <w:r>
-        <w:rPr>
-          <w:lang w:val="zu-ZA"/>
-        </w:rPr>
-        <w:t>ῦ</w:t>
-      </w:r>
-      <w:r>
-        <w:rPr>
-          <w:lang w:val="zu-ZA"/>
-        </w:rPr>
-        <w:t>μα</w:t>
-      </w:r>
-      <w:proofErr w:type="spellEnd"/>
-      <w:r>
-        <w:rPr>
-          <w:lang w:val="zu-ZA"/>
-        </w:rPr>
         <w:t xml:space="preserve"> τὸ ἐν φλεψί. </w:t>
       </w:r>
       <w:r>
@@ -1209,13 +1140,7 @@
         <w:rPr>
           <w:lang w:val="zu-ZA"/>
         </w:rPr>
-        <w:t xml:space="preserve">ὡς ἐπὶ τῶν τριταίων. τὸ </w:t>
-      </w:r>
-      <w:r>
-        <w:rPr>
-          <w:lang w:val="zu-ZA"/>
-        </w:rPr>
-        <w:t xml:space="preserve">δὲ </w:t>
+        <w:t xml:space="preserve">ὡς ἐπὶ τῶν τριταίων. τὸ δὲ </w:t>
       </w:r>
       <w:proofErr w:type="spellStart"/>
       <w:r>
@@ -1332,19 +1257,7 @@
         <w:rPr>
           <w:lang w:val="zu-ZA"/>
         </w:rPr>
-        <w:t>ο</w:t>
-      </w:r>
-      <w:r>
-        <w:rPr>
-          <w:lang w:val="zu-ZA"/>
-        </w:rPr>
-        <w:t>ὔ</w:t>
-      </w:r>
-      <w:r>
-        <w:rPr>
-          <w:lang w:val="zu-ZA"/>
-        </w:rPr>
-        <w:t>ρων</w:t>
+        <w:t>οὔρων</w:t>
       </w:r>
       <w:r>
         <w:rPr>
@@ -1439,13 +1352,7 @@
         <w:rPr>
           <w:lang w:val="zu-ZA"/>
         </w:rPr>
-        <w:t xml:space="preserve">ταῦτα δὲ πάντα τήν διάθεσιν τῶν ἐν φλεψὶ </w:t>
-      </w:r>
-      <w:r>
-        <w:rPr>
-          <w:lang w:val="zu-ZA"/>
-        </w:rPr>
-        <w:t>κειμένων</w:t>
+        <w:t>ταῦτα δὲ πάντα τήν διάθεσιν τῶν ἐν φλεψὶ κειμένων</w:t>
       </w:r>
       <w:r>
         <w:rPr>
@@ -1465,13 +1372,7 @@
         <w:rPr>
           <w:lang w:val="zu-ZA"/>
         </w:rPr>
-        <w:t>οὖ</w:t>
-      </w:r>
-      <w:r>
-        <w:rPr>
-          <w:lang w:val="zu-ZA"/>
-        </w:rPr>
-        <w:t>ρον</w:t>
+        <w:t>οὖρον</w:t>
       </w:r>
       <w:r>
         <w:rPr>
@@ -1691,13 +1592,7 @@
         <w:rPr>
           <w:lang w:val="zu-ZA"/>
         </w:rPr>
-        <w:t xml:space="preserve"> ἀλλὰ πρότερον </w:t>
-      </w:r>
-      <w:r>
-        <w:rPr>
-          <w:lang w:val="zu-ZA"/>
-        </w:rPr>
-        <w:t xml:space="preserve">μάθωμέν </w:t>
+        <w:t xml:space="preserve"> ἀλλὰ πρότερον μάθωμέν </w:t>
       </w:r>
       <w:r>
         <w:rPr>
@@ -1711,13 +1606,7 @@
         <w:rPr>
           <w:lang w:val="zu-ZA"/>
         </w:rPr>
-        <w:t>τί ἐστι</w:t>
-      </w:r>
-      <w:r>
-        <w:rPr>
-          <w:lang w:val="zu-ZA"/>
-        </w:rPr>
-        <w:t xml:space="preserve"> τὸ παρυφιστάμενον.</w:t>
+        <w:t>τί ἐστι τὸ παρυφιστάμενον.</w:t>
       </w:r>
     </w:p>
     <w:p>
@@ -1922,13 +1811,7 @@
         <w:rPr>
           <w:lang w:val="zu-ZA"/>
         </w:rPr>
-        <w:t>αὐτήν. καὶ</w:t>
-      </w:r>
-      <w:r>
-        <w:rPr>
-          <w:lang w:val="zu-ZA"/>
-        </w:rPr>
-        <w:t xml:space="preserve"> ταῦτα μὲν ἐπὶ τοῦ κατὰ σύστασιν </w:t>
+        <w:t xml:space="preserve">αὐτήν. καὶ ταῦτα μὲν ἐπὶ τοῦ κατὰ σύστασιν </w:t>
       </w:r>
       <w:r>
         <w:rPr>
@@ -2231,7 +2114,6 @@
       <w:proofErr w:type="spellStart"/>
       <w:r>
         <w:rPr>
-          <w:highlight w:val="yellow"/>
           <w:lang w:val="zu-ZA"/>
         </w:rPr>
         <w:t>γρωρίζεται</w:t>
@@ -2255,13 +2137,7 @@
         <w:rPr>
           <w:lang w:val="zu-ZA"/>
         </w:rPr>
-        <w:t xml:space="preserve">τόπον </w:t>
-      </w:r>
-      <w:r>
-        <w:rPr>
-          <w:lang w:val="zu-ZA"/>
-        </w:rPr>
-        <w:t>ἀμείβει</w:t>
+        <w:t>τόπον ἀμείβει</w:t>
       </w:r>
       <w:r>
         <w:rPr>
@@ -2977,7 +2853,6 @@
       <w:proofErr w:type="spellStart"/>
       <w:r>
         <w:rPr>
-          <w:highlight w:val="yellow"/>
           <w:lang w:val="zu-ZA"/>
         </w:rPr>
         <w:t>ζωφώδεις</w:t>
@@ -3187,13 +3062,7 @@
         <w:rPr>
           <w:lang w:val="zu-ZA"/>
         </w:rPr>
-        <w:t xml:space="preserve">καὶ τήν </w:t>
-      </w:r>
-      <w:r>
-        <w:rPr>
-          <w:lang w:val="zu-ZA"/>
-        </w:rPr>
-        <w:t>ὑπεροχ</w:t>
+        <w:t>καὶ τήν ὑπεροχ</w:t>
       </w:r>
       <w:r>
         <w:rPr>
@@ -3205,13 +3074,7 @@
         <w:rPr>
           <w:lang w:val="zu-ZA"/>
         </w:rPr>
-        <w:t>ν εἰς</w:t>
-      </w:r>
-      <w:r>
-        <w:rPr>
-          <w:lang w:val="zu-ZA"/>
-        </w:rPr>
-        <w:t xml:space="preserve"> τὸ ἀδιαμάρτητον φυλαχθῆναι. </w:t>
+        <w:t xml:space="preserve">ν εἰς τὸ ἀδιαμάρτητον φυλαχθῆναι. </w:t>
       </w:r>
       <w:r>
         <w:rPr>
@@ -3231,13 +3094,7 @@
         <w:rPr>
           <w:lang w:val="zu-ZA"/>
         </w:rPr>
-        <w:t>ώ</w:t>
-      </w:r>
-      <w:r>
-        <w:rPr>
-          <w:lang w:val="zu-ZA"/>
-        </w:rPr>
-        <w:t>σεως</w:t>
+        <w:t>ώσεως</w:t>
       </w:r>
       <w:r>
         <w:rPr>
@@ -3258,13 +3115,7 @@
         <w:rPr>
           <w:lang w:val="zu-ZA"/>
         </w:rPr>
-        <w:t>πρ</w:t>
-      </w:r>
-      <w:r>
-        <w:rPr>
-          <w:lang w:val="zu-ZA"/>
-        </w:rPr>
-        <w:t>ο</w:t>
+        <w:t>προ</w:t>
       </w:r>
       <w:r>
         <w:rPr>
@@ -3276,13 +3127,7 @@
         <w:rPr>
           <w:lang w:val="zu-ZA"/>
         </w:rPr>
-        <w:t>ήσ</w:t>
-      </w:r>
-      <w:r>
-        <w:rPr>
-          <w:lang w:val="zu-ZA"/>
-        </w:rPr>
-        <w:t>εως</w:t>
+        <w:t>ήσεως</w:t>
       </w:r>
       <w:proofErr w:type="spellEnd"/>
       <w:r>
